--- a/sources/EconomicNumbers.docx
+++ b/sources/EconomicNumbers.docx
@@ -1,12 +1,12 @@
 
 <file path=word/document.xml><?xml version="1.0" encoding="utf-8"?>
-<w:document xmlns:o="urn:schemas-microsoft-com:office:office" xmlns:r="http://schemas.openxmlformats.org/officeDocument/2006/relationships" xmlns:v="urn:schemas-microsoft-com:vml" xmlns:w="http://schemas.openxmlformats.org/wordprocessingml/2006/main" xmlns:w10="urn:schemas-microsoft-com:office:word" xmlns:wp="http://schemas.openxmlformats.org/drawingml/2006/wordprocessingDrawing" xmlns:wps="http://schemas.microsoft.com/office/word/2010/wordprocessingShape" xmlns:wpg="http://schemas.microsoft.com/office/word/2010/wordprocessingGroup" xmlns:mc="http://schemas.openxmlformats.org/markup-compatibility/2006" xmlns:wp14="http://schemas.microsoft.com/office/word/2010/wordprocessingDrawing" xmlns:w14="http://schemas.microsoft.com/office/word/2010/wordml" mc:Ignorable="w14 wp14">
+<w:document xmlns:o="urn:schemas-microsoft-com:office:office" xmlns:r="http://schemas.openxmlformats.org/officeDocument/2006/relationships" xmlns:v="urn:schemas-microsoft-com:vml" xmlns:w="http://schemas.openxmlformats.org/wordprocessingml/2006/main" xmlns:w10="urn:schemas-microsoft-com:office:word" xmlns:wp="http://schemas.openxmlformats.org/drawingml/2006/wordprocessingDrawing" xmlns:wps="http://schemas.microsoft.com/office/word/2010/wordprocessingShape" xmlns:wpg="http://schemas.microsoft.com/office/word/2010/wordprocessingGroup" xmlns:mc="http://schemas.openxmlformats.org/markup-compatibility/2006" xmlns:wp14="http://schemas.microsoft.com/office/word/2010/wordprocessingDrawing" xmlns:w14="http://schemas.microsoft.com/office/word/2010/wordml" xmlns:w15="http://schemas.microsoft.com/office/word/2012/wordml" mc:Ignorable="w14 wp14 w15">
   <w:background w:color="FFFFFF"/>
   <w:body>
     <w:p>
       <w:pPr>
         <w:pStyle w:val="Normal"/>
-        <w:ind w:left="6480" w:right="0" w:hanging="0"/>
+        <w:ind w:hanging="0" w:left="6480" w:right="0"/>
         <w:rPr/>
       </w:pPr>
       <w:r>
@@ -17,7 +17,7 @@
     <w:p>
       <w:pPr>
         <w:pStyle w:val="Normal"/>
-        <w:ind w:left="6480" w:right="0" w:hanging="0"/>
+        <w:ind w:hanging="0" w:left="6480" w:right="0"/>
         <w:rPr/>
       </w:pPr>
       <w:r>
@@ -28,17 +28,17 @@
     <w:p>
       <w:pPr>
         <w:pStyle w:val="Normal"/>
-        <w:ind w:right="0" w:hanging="0"/>
-        <w:rPr/>
-      </w:pPr>
-      <w:r>
-        <w:rPr/>
-      </w:r>
-    </w:p>
-    <w:p>
-      <w:pPr>
-        <w:pStyle w:val="Normal"/>
-        <w:ind w:left="6480" w:right="0" w:hanging="0"/>
+        <w:ind w:hanging="0" w:right="0"/>
+        <w:rPr/>
+      </w:pPr>
+      <w:r>
+        <w:rPr/>
+      </w:r>
+    </w:p>
+    <w:p>
+      <w:pPr>
+        <w:pStyle w:val="Normal"/>
+        <w:ind w:hanging="0" w:left="6480" w:right="0"/>
         <w:rPr>
           <w:rFonts w:ascii="Times New Roman" w:hAnsi="Times New Roman" w:eastAsia="Times New Roman" w:cs="Times New Roman"/>
           <w:color w:val="auto"/>
@@ -57,7 +57,7 @@
           <w:szCs w:val="24"/>
           <w:lang w:val="en-US" w:eastAsia="zh-CN" w:bidi="ar-SA"/>
         </w:rPr>
-        <w:t>January</w:t>
+        <w:t xml:space="preserve">January </w:t>
       </w:r>
       <w:r>
         <w:rPr>
@@ -68,18 +68,7 @@
           <w:szCs w:val="24"/>
           <w:lang w:val="en-US" w:eastAsia="zh-CN" w:bidi="ar-SA"/>
         </w:rPr>
-        <w:t xml:space="preserve"> </w:t>
-      </w:r>
-      <w:r>
-        <w:rPr>
-          <w:rFonts w:eastAsia="Times New Roman" w:cs="Times New Roman"/>
-          <w:color w:val="auto"/>
-          <w:kern w:val="0"/>
-          <w:sz w:val="24"/>
-          <w:szCs w:val="24"/>
-          <w:lang w:val="en-US" w:eastAsia="zh-CN" w:bidi="ar-SA"/>
-        </w:rPr>
-        <w:t>6</w:t>
+        <w:t>23</w:t>
       </w:r>
       <w:r>
         <w:rPr>
@@ -168,220 +157,167 @@
       </w:pPr>
       <w:r>
         <w:rPr/>
-        <w:t>Michael Chotkowski: "What has Trump done to be excluded from ballots?"</w:t>
-      </w:r>
-    </w:p>
-    <w:p>
-      <w:pPr>
-        <w:pStyle w:val="Normal"/>
-        <w:rPr/>
-      </w:pPr>
-      <w:r>
-        <w:rPr/>
-      </w:r>
-    </w:p>
-    <w:p>
-      <w:pPr>
-        <w:pStyle w:val="Normal"/>
-        <w:rPr/>
-      </w:pPr>
-      <w:r>
-        <w:rPr/>
-        <w:t>He incited an insurrection, ending the USA's 240-year unbroken streak of peaceful transitions of presidential power.  The 14th Amendment is clear: "No person shall [ ... ] hold any office, civil or military, under the United States, [ ... ], who, having previously taken an oath [ ... ] as an officer of the United States [ ... ] to support the Constitution of the United States, shall have engaged in insurrection or rebellion against the same, or given aid or comfort to the enemies thereof."  There is no mention of conviction and few of the Confederate leaders excluded had been convicted.</w:t>
-      </w:r>
-    </w:p>
-    <w:p>
-      <w:pPr>
-        <w:pStyle w:val="Normal"/>
-        <w:rPr/>
-      </w:pPr>
-      <w:r>
-        <w:rPr/>
-      </w:r>
-    </w:p>
-    <w:p>
-      <w:pPr>
-        <w:pStyle w:val="Normal"/>
-        <w:rPr/>
-      </w:pPr>
-      <w:r>
-        <w:rPr/>
-        <w:t>Ken Hjulstrom: The economy was better under Trump.</w:t>
-      </w:r>
-    </w:p>
-    <w:p>
-      <w:pPr>
-        <w:pStyle w:val="Normal"/>
-        <w:rPr/>
-      </w:pPr>
-      <w:r>
-        <w:rPr/>
-      </w:r>
-    </w:p>
-    <w:p>
-      <w:pPr>
-        <w:pStyle w:val="Normal"/>
-        <w:rPr/>
-      </w:pPr>
-      <w:r>
-        <w:rPr/>
-        <w:t xml:space="preserve">Trump </w:t>
+        <w:t>Ed Kozlowski is a funny guy.  We could discuss Ken Hjulstrom's fantasy or Michael Chotkowski's wretchedly confused nonsense, but I'll focus on Mr. Kowlowski's screed.  After all, it's refreshing that he presents actual content instead of his usual vacuity.  That content is false, but still it's an improvement.</w:t>
+      </w:r>
+    </w:p>
+    <w:p>
+      <w:pPr>
+        <w:pStyle w:val="Normal"/>
+        <w:rPr/>
+      </w:pPr>
+      <w:r>
+        <w:rPr/>
+      </w:r>
+    </w:p>
+    <w:p>
+      <w:pPr>
+        <w:pStyle w:val="Normal"/>
+        <w:rPr/>
+      </w:pPr>
+      <w:r>
+        <w:rPr/>
+        <w:t xml:space="preserve">First, he won't scare me by claiming to be good at mathematics.  I have a two math degrees. </w:t>
+      </w:r>
+    </w:p>
+    <w:p>
+      <w:pPr>
+        <w:pStyle w:val="Normal"/>
+        <w:rPr/>
+      </w:pPr>
+      <w:r>
+        <w:rPr/>
+      </w:r>
+    </w:p>
+    <w:p>
+      <w:pPr>
+        <w:pStyle w:val="Normal"/>
+        <w:rPr/>
+      </w:pPr>
+      <w:r>
+        <w:rPr/>
+        <w:t xml:space="preserve">Second, we need to explain something to those who don't understand math... or economics... or government... or much else:  A president's first budget takes effect October 1st.  Earlier economic effects are the result of their predecessor or of factors outside Presidential control.  Perhaps the fairest comparison is between the 27 months starting with those Octobers.  Including the mishandled pandemic period would be infinitely worse for Trump. </w:t>
+      </w:r>
+    </w:p>
+    <w:p>
+      <w:pPr>
+        <w:pStyle w:val="Normal"/>
+        <w:rPr/>
+      </w:pPr>
+      <w:r>
+        <w:rPr/>
+      </w:r>
+    </w:p>
+    <w:p>
+      <w:pPr>
+        <w:pStyle w:val="Normal"/>
+        <w:rPr/>
+      </w:pPr>
+      <w:r>
+        <w:rPr/>
+        <w:t>Mr. Kozlowski focuses on inflation.  It's risen faster under Biden (by 4.7% annually) than in recent years, but is below the increase in wages (up 5.1% per year).  Most people are better off.  However yes: food's gone up faster (6.9%) than wages.  Job creation, though, was twice as fast for Biden than for Trump.</w:t>
+      </w:r>
+    </w:p>
+    <w:p>
+      <w:pPr>
+        <w:pStyle w:val="Normal"/>
+        <w:rPr/>
+      </w:pPr>
+      <w:r>
+        <w:rPr/>
+      </w:r>
+    </w:p>
+    <w:p>
+      <w:pPr>
+        <w:pStyle w:val="Normal"/>
+        <w:rPr/>
+      </w:pPr>
+      <w:r>
+        <w:rPr/>
+        <w:t xml:space="preserve">It's amusing that he'd blame Biden for lumber prices, which are due to booming home improvements during the Covid lockdown and to Trump's' tariffs on Canadian lumber.  But it's hilarious because since the start of Biden's first budget, lumber prices have </w:t>
       </w:r>
       <w:r>
         <w:rPr>
           <w:i/>
           <w:iCs/>
         </w:rPr>
-        <w:t>lost</w:t>
-      </w:r>
-      <w:r>
-        <w:rPr/>
-        <w:t xml:space="preserve"> 2.67 million jobs, including 170,000 manufacturing ones.  Biden </w:t>
-      </w:r>
-      <w:r>
-        <w:rPr>
-          <w:i/>
-          <w:iCs/>
-        </w:rPr>
-        <w:t>gained</w:t>
-      </w:r>
-      <w:r>
-        <w:rPr/>
-        <w:t xml:space="preserve"> 14.3 million jobs, including 790,000 manufacturing ones.  Before crediting the C</w:t>
-      </w:r>
-      <w:r>
-        <w:rPr/>
-        <w:t>ovid</w:t>
-      </w:r>
-      <w:r>
-        <w:rPr/>
-        <w:t xml:space="preserve"> recovery, notice that employment under Biden is 4.89 million higher than Trump's pre-Covid maximum, including 160,000 more manufacturing jobs: under Biden, we've passed an Infrastructure bill, the CHIP</w:t>
-      </w:r>
-      <w:r>
-        <w:rPr/>
-        <w:t>S</w:t>
-      </w:r>
-      <w:r>
-        <w:rPr/>
-        <w:t xml:space="preserve"> act, and a green manufacturing bill.  Remember </w:t>
-      </w:r>
-      <w:r>
-        <w:rPr/>
-        <w:t>t</w:t>
-      </w:r>
-      <w:r>
-        <w:rPr/>
-        <w:t xml:space="preserve">hat every week </w:t>
-      </w:r>
-      <w:r>
-        <w:rPr/>
-        <w:t xml:space="preserve">was </w:t>
-      </w:r>
-      <w:r>
-        <w:rPr/>
-        <w:t>going to be Trump's Infrastructure Week?  Under Biden, it actually happened.</w:t>
-      </w:r>
-    </w:p>
-    <w:p>
-      <w:pPr>
-        <w:pStyle w:val="Normal"/>
-        <w:rPr/>
-      </w:pPr>
-      <w:r>
-        <w:rPr/>
-      </w:r>
-    </w:p>
-    <w:p>
-      <w:pPr>
-        <w:pStyle w:val="Normal"/>
-        <w:rPr/>
-      </w:pPr>
-      <w:r>
-        <w:rPr/>
-        <w:t xml:space="preserve">The right is whining about the debt, which grew at 8.9% per year under Trump, but at 8.3% per year under Biden.  They crow about energy independence but net oil imports have been falling steadily since 2006 and are much lower than during the Trump years.  We've averaged a net </w:t>
-      </w:r>
-      <w:r>
-        <w:rPr>
-          <w:i/>
-          <w:iCs/>
-        </w:rPr>
-        <w:t>export</w:t>
-      </w:r>
-      <w:r>
-        <w:rPr/>
-        <w:t xml:space="preserve"> of 877,000 barrels per month under Biden (for better or for worse, when it comes to the environment.)  Per-capita GDP rose at 1.5% per year under Trump and at an astounding 10.0% under Biden.</w:t>
-      </w:r>
-    </w:p>
-    <w:p>
-      <w:pPr>
-        <w:pStyle w:val="Normal"/>
-        <w:rPr/>
-      </w:pPr>
-      <w:r>
-        <w:rPr/>
-      </w:r>
-    </w:p>
-    <w:p>
-      <w:pPr>
-        <w:pStyle w:val="Normal"/>
-        <w:rPr/>
-      </w:pPr>
-      <w:r>
-        <w:rPr/>
-        <w:t xml:space="preserve">I'll take the </w:t>
-      </w:r>
-      <w:r>
-        <w:rPr/>
-        <w:t>Biden</w:t>
-      </w:r>
-      <w:r>
-        <w:rPr/>
-        <w:t xml:space="preserve"> economy, thank you.  And I'll definitely take a President who believes in our democracy.  Sorry, Mr. Trump.</w:t>
-      </w:r>
-    </w:p>
-    <w:p>
-      <w:pPr>
-        <w:pStyle w:val="Normal"/>
-        <w:rPr/>
-      </w:pPr>
-      <w:r>
-        <w:rPr/>
-      </w:r>
-    </w:p>
-    <w:p>
-      <w:pPr>
-        <w:pStyle w:val="Normal"/>
-        <w:rPr/>
-      </w:pPr>
-      <w:r>
-        <w:rPr/>
-        <w:t>(References: http://letters.sauyet.com/#/2024-01-12/).</w:t>
-      </w:r>
-    </w:p>
-    <w:p>
-      <w:pPr>
-        <w:pStyle w:val="Normal"/>
-        <w:ind w:left="5760" w:right="0" w:firstLine="720"/>
-        <w:rPr/>
-      </w:pPr>
-      <w:r>
-        <w:rPr/>
-      </w:r>
-    </w:p>
-    <w:p>
-      <w:pPr>
-        <w:pStyle w:val="Normal"/>
-        <w:ind w:left="5760" w:right="0" w:firstLine="720"/>
-        <w:rPr/>
-      </w:pPr>
-      <w:r>
-        <w:rPr/>
-      </w:r>
-    </w:p>
-    <w:p>
-      <w:pPr>
-        <w:pStyle w:val="Normal"/>
-        <w:ind w:left="5760" w:right="0" w:firstLine="720"/>
+        <w:t>fallen</w:t>
+      </w:r>
+      <w:r>
+        <w:rPr/>
+        <w:t xml:space="preserve"> 8.6% annually, where they rose to crazy heights during Trump's budgets, doubling before settling down.</w:t>
+      </w:r>
+    </w:p>
+    <w:p>
+      <w:pPr>
+        <w:pStyle w:val="Normal"/>
+        <w:rPr/>
+      </w:pPr>
+      <w:r>
+        <w:rPr/>
+      </w:r>
+    </w:p>
+    <w:p>
+      <w:pPr>
+        <w:pStyle w:val="Normal"/>
+        <w:rPr/>
+      </w:pPr>
+      <w:r>
+        <w:rPr/>
+        <w:t>He claims spiraling debt; funny, it rose 8.3% per year under Biden, 8.9% per year under Trump.  He blames Biden for the invasion of Ukraine, when everyone know that Trump's puppet-master, Putin, wss responsible.  He mentions a Biden gaffe; the continuing stream of gaffes from Trump is infinitely worse.</w:t>
+      </w:r>
+    </w:p>
+    <w:p>
+      <w:pPr>
+        <w:pStyle w:val="Normal"/>
+        <w:rPr/>
+      </w:pPr>
+      <w:r>
+        <w:rPr/>
+      </w:r>
+    </w:p>
+    <w:p>
+      <w:pPr>
+        <w:pStyle w:val="Normal"/>
+        <w:rPr/>
+      </w:pPr>
+      <w:r>
+        <w:rPr/>
+        <w:t>Yeah, a funny guy all right.</w:t>
+      </w:r>
+    </w:p>
+    <w:p>
+      <w:pPr>
+        <w:pStyle w:val="Normal"/>
+        <w:rPr/>
+      </w:pPr>
+      <w:r>
+        <w:rPr/>
+      </w:r>
+    </w:p>
+    <w:p>
+      <w:pPr>
+        <w:pStyle w:val="Normal"/>
+        <w:rPr/>
+      </w:pPr>
+      <w:r>
+        <w:rPr/>
+        <w:t>(References: http://letters.sauyet.com/#/2024-01-26/.)</w:t>
+      </w:r>
+    </w:p>
+    <w:p>
+      <w:pPr>
+        <w:pStyle w:val="Normal"/>
+        <w:ind w:firstLine="720" w:left="5760" w:right="0"/>
+        <w:rPr/>
+      </w:pPr>
+      <w:r>
+        <w:rPr/>
+      </w:r>
+    </w:p>
+    <w:p>
+      <w:pPr>
+        <w:pStyle w:val="Normal"/>
+        <w:ind w:firstLine="720" w:left="5760" w:right="0"/>
         <w:rPr/>
       </w:pPr>
       <w:r>
@@ -392,27 +328,27 @@
     <w:p>
       <w:pPr>
         <w:pStyle w:val="Normal"/>
-        <w:ind w:left="7200" w:right="0" w:hanging="0"/>
-        <w:rPr/>
-      </w:pPr>
-      <w:r>
-        <w:rPr/>
-      </w:r>
-    </w:p>
-    <w:p>
-      <w:pPr>
-        <w:pStyle w:val="Normal"/>
-        <w:ind w:left="7200" w:right="0" w:hanging="0"/>
-        <w:rPr/>
-      </w:pPr>
-      <w:r>
-        <w:rPr/>
-      </w:r>
-    </w:p>
-    <w:p>
-      <w:pPr>
-        <w:pStyle w:val="Normal"/>
-        <w:ind w:left="6480" w:right="0" w:hanging="0"/>
+        <w:ind w:hanging="0" w:left="7200" w:right="0"/>
+        <w:rPr/>
+      </w:pPr>
+      <w:r>
+        <w:rPr/>
+      </w:r>
+    </w:p>
+    <w:p>
+      <w:pPr>
+        <w:pStyle w:val="Normal"/>
+        <w:ind w:hanging="0" w:left="7200" w:right="0"/>
+        <w:rPr/>
+      </w:pPr>
+      <w:r>
+        <w:rPr/>
+      </w:r>
+    </w:p>
+    <w:p>
+      <w:pPr>
+        <w:pStyle w:val="Normal"/>
+        <w:ind w:hanging="0" w:left="6480" w:right="0"/>
         <w:rPr/>
       </w:pPr>
       <w:r>
@@ -423,13 +359,13 @@
     <w:p>
       <w:pPr>
         <w:pStyle w:val="Normal"/>
-        <w:ind w:left="6480" w:right="0" w:hanging="0"/>
+        <w:ind w:hanging="0" w:left="6480" w:right="0"/>
         <w:rPr/>
       </w:pPr>
       <w:hyperlink r:id="rId2">
         <w:r>
           <w:rPr>
-            <w:rStyle w:val="InternetLink"/>
+            <w:rStyle w:val="Hyperlink"/>
           </w:rPr>
           <w:t>scott@sauyet.com</w:t>
         </w:r>
@@ -438,7 +374,7 @@
     <w:p>
       <w:pPr>
         <w:pStyle w:val="Normal"/>
-        <w:ind w:left="5760" w:right="0" w:firstLine="720"/>
+        <w:ind w:firstLine="720" w:left="5760" w:right="0"/>
         <w:rPr/>
       </w:pPr>
       <w:r>
@@ -449,28 +385,22 @@
     <w:p>
       <w:pPr>
         <w:pStyle w:val="Normal"/>
-        <w:ind w:left="5760" w:right="0" w:firstLine="720"/>
-        <w:rPr/>
-      </w:pPr>
-      <w:r>
-        <w:rPr/>
-        <w:t>(860) 335-2869 ©</w:t>
-      </w:r>
-    </w:p>
-    <w:p>
-      <w:pPr>
-        <w:pStyle w:val="Normal"/>
-        <w:ind w:left="0" w:right="0" w:hanging="0"/>
-        <w:rPr/>
-      </w:pPr>
-      <w:r>
-        <w:rPr/>
+        <w:ind w:firstLine="720" w:left="5760" w:right="0"/>
+        <w:rPr/>
+      </w:pPr>
+      <w:r>
+        <w:rPr/>
+        <w:t xml:space="preserve">(860) 335-2869 </w:t>
+      </w:r>
+      <w:r>
+        <w:rPr/>
+        <w:t>(C)</w:t>
       </w:r>
     </w:p>
     <w:sectPr>
       <w:type w:val="nextPage"/>
       <w:pgSz w:w="12240" w:h="15840"/>
-      <w:pgMar w:left="1440" w:right="1440" w:header="0" w:top="864" w:footer="0" w:bottom="864" w:gutter="0"/>
+      <w:pgMar w:left="1440" w:right="1440" w:gutter="0" w:header="0" w:top="864" w:footer="0" w:bottom="864"/>
       <w:pgNumType w:fmt="decimal"/>
       <w:formProt w:val="false"/>
       <w:textDirection w:val="lrTb"/>
@@ -519,7 +449,7 @@
   <w:style w:type="paragraph" w:styleId="Heading1">
     <w:name w:val="Heading 1"/>
     <w:basedOn w:val="Heading"/>
-    <w:next w:val="TextBody"/>
+    <w:next w:val="BodyText"/>
     <w:qFormat/>
     <w:pPr>
       <w:spacing w:before="240" w:after="120"/>
@@ -538,12 +468,12 @@
     <w:qFormat/>
     <w:rPr/>
   </w:style>
-  <w:style w:type="character" w:styleId="WWDefaultParagraphFont">
+  <w:style w:type="character" w:styleId="WW-DefaultParagraphFont">
     <w:name w:val="WW-Default Paragraph Font"/>
     <w:qFormat/>
     <w:rPr/>
   </w:style>
-  <w:style w:type="character" w:styleId="InternetLink">
+  <w:style w:type="character" w:styleId="Hyperlink">
     <w:name w:val="Hyperlink"/>
     <w:rPr>
       <w:color w:val="0000FF"/>
@@ -560,7 +490,7 @@
   <w:style w:type="paragraph" w:styleId="Heading">
     <w:name w:val="Heading"/>
     <w:basedOn w:val="Normal"/>
-    <w:next w:val="TextBody"/>
+    <w:next w:val="BodyText"/>
     <w:qFormat/>
     <w:pPr>
       <w:keepNext w:val="true"/>
@@ -572,7 +502,7 @@
       <w:szCs w:val="28"/>
     </w:rPr>
   </w:style>
-  <w:style w:type="paragraph" w:styleId="TextBody">
+  <w:style w:type="paragraph" w:styleId="BodyText">
     <w:name w:val="Body Text"/>
     <w:basedOn w:val="Normal"/>
     <w:pPr>
@@ -582,7 +512,7 @@
   </w:style>
   <w:style w:type="paragraph" w:styleId="List">
     <w:name w:val="List"/>
-    <w:basedOn w:val="TextBody"/>
+    <w:basedOn w:val="BodyText"/>
     <w:pPr/>
     <w:rPr>
       <w:rFonts w:cs="FreeSans;Calibri"/>
@@ -616,4 +546,110 @@
     </w:rPr>
   </w:style>
 </w:styles>
+</file>
+
+<file path=word/theme/theme1.xml><?xml version="1.0" encoding="utf-8"?>
+<a:theme xmlns:a="http://schemas.openxmlformats.org/drawingml/2006/main" xmlns:r="http://schemas.openxmlformats.org/officeDocument/2006/relationships" name="Office Theme">
+  <a:themeElements>
+    <a:clrScheme name="LibreOffice">
+      <a:dk1>
+        <a:srgbClr val="000000"/>
+      </a:dk1>
+      <a:lt1>
+        <a:srgbClr val="ffffff"/>
+      </a:lt1>
+      <a:dk2>
+        <a:srgbClr val="000000"/>
+      </a:dk2>
+      <a:lt2>
+        <a:srgbClr val="ffffff"/>
+      </a:lt2>
+      <a:accent1>
+        <a:srgbClr val="18a303"/>
+      </a:accent1>
+      <a:accent2>
+        <a:srgbClr val="0369a3"/>
+      </a:accent2>
+      <a:accent3>
+        <a:srgbClr val="a33e03"/>
+      </a:accent3>
+      <a:accent4>
+        <a:srgbClr val="8e03a3"/>
+      </a:accent4>
+      <a:accent5>
+        <a:srgbClr val="c99c00"/>
+      </a:accent5>
+      <a:accent6>
+        <a:srgbClr val="c9211e"/>
+      </a:accent6>
+      <a:hlink>
+        <a:srgbClr val="0000ee"/>
+      </a:hlink>
+      <a:folHlink>
+        <a:srgbClr val="551a8b"/>
+      </a:folHlink>
+    </a:clrScheme>
+    <a:fontScheme name="Office">
+      <a:majorFont>
+        <a:latin typeface="Arial" pitchFamily="0" charset="1"/>
+        <a:ea typeface="DejaVu Sans" pitchFamily="0" charset="1"/>
+        <a:cs typeface="DejaVu Sans" pitchFamily="0" charset="1"/>
+      </a:majorFont>
+      <a:minorFont>
+        <a:latin typeface="Arial" pitchFamily="0" charset="1"/>
+        <a:ea typeface="DejaVu Sans" pitchFamily="0" charset="1"/>
+        <a:cs typeface="DejaVu Sans" pitchFamily="0" charset="1"/>
+      </a:minorFont>
+    </a:fontScheme>
+    <a:fmtScheme>
+      <a:fillStyleLst>
+        <a:solidFill>
+          <a:schemeClr val="phClr"/>
+        </a:solidFill>
+        <a:solidFill>
+          <a:schemeClr val="phClr"/>
+        </a:solidFill>
+        <a:solidFill>
+          <a:schemeClr val="phClr"/>
+        </a:solidFill>
+      </a:fillStyleLst>
+      <a:lnStyleLst>
+        <a:ln w="6350" cap="flat" cmpd="sng" algn="ctr">
+          <a:prstDash val="solid"/>
+          <a:miter/>
+        </a:ln>
+        <a:ln w="6350" cap="flat" cmpd="sng" algn="ctr">
+          <a:prstDash val="solid"/>
+          <a:miter/>
+        </a:ln>
+        <a:ln w="6350" cap="flat" cmpd="sng" algn="ctr">
+          <a:prstDash val="solid"/>
+          <a:miter/>
+        </a:ln>
+      </a:lnStyleLst>
+      <a:effectStyleLst>
+        <a:effectStyle>
+          <a:effectLst/>
+        </a:effectStyle>
+        <a:effectStyle>
+          <a:effectLst/>
+        </a:effectStyle>
+        <a:effectStyle>
+          <a:effectLst/>
+        </a:effectStyle>
+      </a:effectStyleLst>
+      <a:bgFillStyleLst>
+        <a:solidFill>
+          <a:schemeClr val="phClr"/>
+        </a:solidFill>
+        <a:solidFill>
+          <a:schemeClr val="phClr"/>
+        </a:solidFill>
+        <a:solidFill>
+          <a:schemeClr val="phClr"/>
+        </a:solidFill>
+      </a:bgFillStyleLst>
+    </a:fmtScheme>
+  </a:themeElements>
+</a:theme>
 </file>
--- a/sources/EconomicNumbers.docx
+++ b/sources/EconomicNumbers.docx
@@ -57,29 +57,7 @@
           <w:szCs w:val="24"/>
           <w:lang w:val="en-US" w:eastAsia="zh-CN" w:bidi="ar-SA"/>
         </w:rPr>
-        <w:t xml:space="preserve">January </w:t>
-      </w:r>
-      <w:r>
-        <w:rPr>
-          <w:rFonts w:eastAsia="Times New Roman" w:cs="Times New Roman"/>
-          <w:color w:val="auto"/>
-          <w:kern w:val="0"/>
-          <w:sz w:val="24"/>
-          <w:szCs w:val="24"/>
-          <w:lang w:val="en-US" w:eastAsia="zh-CN" w:bidi="ar-SA"/>
-        </w:rPr>
-        <w:t>23</w:t>
-      </w:r>
-      <w:r>
-        <w:rPr>
-          <w:rFonts w:eastAsia="Times New Roman" w:cs="Times New Roman"/>
-          <w:color w:val="auto"/>
-          <w:kern w:val="0"/>
-          <w:sz w:val="24"/>
-          <w:szCs w:val="24"/>
-          <w:lang w:val="en-US" w:eastAsia="zh-CN" w:bidi="ar-SA"/>
-        </w:rPr>
-        <w:t>, 2023</w:t>
+        <w:t>January 23, 2023</w:t>
       </w:r>
     </w:p>
     <w:p>
@@ -263,7 +241,23 @@
       </w:pPr>
       <w:r>
         <w:rPr/>
-        <w:t>He claims spiraling debt; funny, it rose 8.3% per year under Biden, 8.9% per year under Trump.  He blames Biden for the invasion of Ukraine, when everyone know that Trump's puppet-master, Putin, wss responsible.  He mentions a Biden gaffe; the continuing stream of gaffes from Trump is infinitely worse.</w:t>
+        <w:t>He claims spiraling debt; funny, it rose 8.3% per year under Biden, 8.9% per year under Trump.  He blames Biden for the invasion of Ukraine, when everyone know</w:t>
+      </w:r>
+      <w:r>
+        <w:rPr/>
+        <w:t>s</w:t>
+      </w:r>
+      <w:r>
+        <w:rPr/>
+        <w:t xml:space="preserve"> that Trump's puppet-master, Putin, w</w:t>
+      </w:r>
+      <w:r>
+        <w:rPr/>
+        <w:t>a</w:t>
+      </w:r>
+      <w:r>
+        <w:rPr/>
+        <w:t>s responsible.  He mentions a Biden gaffe; the continuing stream of gaffes from Trump is infinitely worse.</w:t>
       </w:r>
     </w:p>
     <w:p>
@@ -390,11 +384,7 @@
       </w:pPr>
       <w:r>
         <w:rPr/>
-        <w:t xml:space="preserve">(860) 335-2869 </w:t>
-      </w:r>
-      <w:r>
-        <w:rPr/>
-        <w:t>(C)</w:t>
+        <w:t>(860) 335-2869 (C)</w:t>
       </w:r>
     </w:p>
     <w:sectPr>

--- a/sources/EconomicNumbers.docx
+++ b/sources/EconomicNumbers.docx
@@ -154,26 +154,36 @@
       </w:pPr>
       <w:r>
         <w:rPr/>
-        <w:t xml:space="preserve">First, he won't scare me by claiming to be good at mathematics.  I have a two math degrees. </w:t>
-      </w:r>
-    </w:p>
-    <w:p>
-      <w:pPr>
-        <w:pStyle w:val="Normal"/>
-        <w:rPr/>
-      </w:pPr>
-      <w:r>
-        <w:rPr/>
-      </w:r>
-    </w:p>
-    <w:p>
-      <w:pPr>
-        <w:pStyle w:val="Normal"/>
-        <w:rPr/>
-      </w:pPr>
-      <w:r>
-        <w:rPr/>
-        <w:t xml:space="preserve">Second, we need to explain something to those who don't understand math... or economics... or government... or much else:  A president's first budget takes effect October 1st.  Earlier economic effects are the result of their predecessor or of factors outside Presidential control.  Perhaps the fairest comparison is between the 27 months starting with those Octobers.  Including the mishandled pandemic period would be infinitely worse for Trump. </w:t>
+        <w:t xml:space="preserve">First, he won't scare me by claiming to be good at mathematics.  I have two math degrees. </w:t>
+      </w:r>
+    </w:p>
+    <w:p>
+      <w:pPr>
+        <w:pStyle w:val="Normal"/>
+        <w:rPr/>
+      </w:pPr>
+      <w:r>
+        <w:rPr/>
+      </w:r>
+    </w:p>
+    <w:p>
+      <w:pPr>
+        <w:pStyle w:val="Normal"/>
+        <w:rPr/>
+      </w:pPr>
+      <w:r>
+        <w:rPr/>
+        <w:t>Second, we need to explain something to those who don't understand math... or economics... or government... or much else:  A president's first budget takes effect October 1</w:t>
+      </w:r>
+      <w:r>
+        <w:rPr>
+          <w:vertAlign w:val="superscript"/>
+        </w:rPr>
+        <w:t>st</w:t>
+      </w:r>
+      <w:r>
+        <w:rPr/>
+        <w:t xml:space="preserve">.  Earlier economic effects are the result of their predecessor or of factors outside Presidential control.  Perhaps the fairest comparison is between the 27 months starting with those Octobers.  Including the mishandled pandemic period would be infinitely worse for Trump. </w:t>
       </w:r>
     </w:p>
     <w:p>
@@ -241,23 +251,7 @@
       </w:pPr>
       <w:r>
         <w:rPr/>
-        <w:t>He claims spiraling debt; funny, it rose 8.3% per year under Biden, 8.9% per year under Trump.  He blames Biden for the invasion of Ukraine, when everyone know</w:t>
-      </w:r>
-      <w:r>
-        <w:rPr/>
-        <w:t>s</w:t>
-      </w:r>
-      <w:r>
-        <w:rPr/>
-        <w:t xml:space="preserve"> that Trump's puppet-master, Putin, w</w:t>
-      </w:r>
-      <w:r>
-        <w:rPr/>
-        <w:t>a</w:t>
-      </w:r>
-      <w:r>
-        <w:rPr/>
-        <w:t>s responsible.  He mentions a Biden gaffe; the continuing stream of gaffes from Trump is infinitely worse.</w:t>
+        <w:t>He claims spiraling debt; funny, it rose 8.3% per year under Biden, 8.9% per year under Trump.  He blames Biden for the invasion of Ukraine, when everyone knows that Trump's puppet-master, Putin, was responsible.  He mentions a Biden gaffe; the continuing stream of gaffes from Trump is infinitely worse.</w:t>
       </w:r>
     </w:p>
     <w:p>
